--- a/linux ubuntu操作.docx
+++ b/linux ubuntu操作.docx
@@ -1,6 +1,6 @@
 
 <file path=word/document.xml><?xml version="1.0" encoding="utf-8"?>
-<w:document xmlns:wpc="http://schemas.microsoft.com/office/word/2010/wordprocessingCanvas" xmlns:mc="http://schemas.openxmlformats.org/markup-compatibility/2006" xmlns:o="urn:schemas-microsoft-com:office:office" xmlns:r="http://schemas.openxmlformats.org/officeDocument/2006/relationships" xmlns:m="http://schemas.openxmlformats.org/officeDocument/2006/math" xmlns:v="urn:schemas-microsoft-com:vml" xmlns:wp14="http://schemas.microsoft.com/office/word/2010/wordprocessingDrawing" xmlns:wp="http://schemas.openxmlformats.org/drawingml/2006/wordprocessingDrawing" xmlns:w10="urn:schemas-microsoft-com:office:word" xmlns:w="http://schemas.openxmlformats.org/wordprocessingml/2006/main" xmlns:w14="http://schemas.microsoft.com/office/word/2010/wordml" xmlns:w15="http://schemas.microsoft.com/office/word/2012/wordml" xmlns:wpg="http://schemas.microsoft.com/office/word/2010/wordprocessingGroup" xmlns:wpi="http://schemas.microsoft.com/office/word/2010/wordprocessingInk" xmlns:wne="http://schemas.microsoft.com/office/word/2006/wordml" xmlns:wps="http://schemas.microsoft.com/office/word/2010/wordprocessingShape" mc:Ignorable="w14 w15 wp14">
+<w:document xmlns:wpc="http://schemas.microsoft.com/office/word/2010/wordprocessingCanvas" xmlns:cx="http://schemas.microsoft.com/office/drawing/2014/chartex" xmlns:cx1="http://schemas.microsoft.com/office/drawing/2015/9/8/chartex" xmlns:cx2="http://schemas.microsoft.com/office/drawing/2015/10/21/chartex" xmlns:cx3="http://schemas.microsoft.com/office/drawing/2016/5/9/chartex" xmlns:cx4="http://schemas.microsoft.com/office/drawing/2016/5/10/chartex" xmlns:cx5="http://schemas.microsoft.com/office/drawing/2016/5/11/chartex" xmlns:cx6="http://schemas.microsoft.com/office/drawing/2016/5/12/chartex" xmlns:cx7="http://schemas.microsoft.com/office/drawing/2016/5/13/chartex" xmlns:cx8="http://schemas.microsoft.com/office/drawing/2016/5/14/chartex" xmlns:mc="http://schemas.openxmlformats.org/markup-compatibility/2006" xmlns:aink="http://schemas.microsoft.com/office/drawing/2016/ink" xmlns:am3d="http://schemas.microsoft.com/office/drawing/2017/model3d" xmlns:o="urn:schemas-microsoft-com:office:office" xmlns:r="http://schemas.openxmlformats.org/officeDocument/2006/relationships" xmlns:m="http://schemas.openxmlformats.org/officeDocument/2006/math" xmlns:v="urn:schemas-microsoft-com:vml" xmlns:wp14="http://schemas.microsoft.com/office/word/2010/wordprocessingDrawing" xmlns:wp="http://schemas.openxmlformats.org/drawingml/2006/wordprocessingDrawing" xmlns:w10="urn:schemas-microsoft-com:office:word" xmlns:w="http://schemas.openxmlformats.org/wordprocessingml/2006/main" xmlns:w14="http://schemas.microsoft.com/office/word/2010/wordml" xmlns:w15="http://schemas.microsoft.com/office/word/2012/wordml" xmlns:w16cid="http://schemas.microsoft.com/office/word/2016/wordml/cid" xmlns:w16se="http://schemas.microsoft.com/office/word/2015/wordml/symex" xmlns:wpg="http://schemas.microsoft.com/office/word/2010/wordprocessingGroup" xmlns:wpi="http://schemas.microsoft.com/office/word/2010/wordprocessingInk" xmlns:wne="http://schemas.microsoft.com/office/word/2006/wordml" xmlns:wps="http://schemas.microsoft.com/office/word/2010/wordprocessingShape" mc:Ignorable="w14 w15 w16se w16cid wp14">
   <w:body>
     <w:p>
       <w:pPr>
@@ -121,12 +121,10 @@
     </w:p>
     <w:p>
       <w:proofErr w:type="spellStart"/>
-      <w:proofErr w:type="gramStart"/>
       <w:r>
         <w:t>chmod</w:t>
       </w:r>
       <w:proofErr w:type="spellEnd"/>
-      <w:proofErr w:type="gramEnd"/>
       <w:r>
         <w:t xml:space="preserve"> 777</w:t>
       </w:r>
@@ -181,14 +179,20 @@
     </w:p>
     <w:p>
       <w:proofErr w:type="spellStart"/>
+      <w:r>
+        <w:t>chmod</w:t>
+      </w:r>
+      <w:proofErr w:type="spellEnd"/>
+      <w:r>
+        <w:t xml:space="preserve"> -</w:t>
+      </w:r>
       <w:proofErr w:type="gramStart"/>
       <w:r>
-        <w:t>chmod</w:t>
-      </w:r>
-      <w:proofErr w:type="spellEnd"/>
+        <w:t>R  777</w:t>
+      </w:r>
       <w:proofErr w:type="gramEnd"/>
       <w:r>
-        <w:t xml:space="preserve"> -R  777  </w:t>
+        <w:t xml:space="preserve">  </w:t>
       </w:r>
       <w:r>
         <w:t>104</w:t>
@@ -459,27 +463,7 @@
           <w:szCs w:val="21"/>
           <w:shd w:val="clear" w:color="auto" w:fill="FFFFFF"/>
         </w:rPr>
-        <w:t>:</w:t>
-      </w:r>
-      <w:proofErr w:type="gramStart"/>
-      <w:r>
-        <w:rPr>
-          <w:rFonts w:ascii="Helvetica" w:hAnsi="Helvetica" w:cs="Helvetica"/>
-          <w:color w:val="000000"/>
-          <w:szCs w:val="21"/>
-          <w:shd w:val="clear" w:color="auto" w:fill="FFFFFF"/>
-        </w:rPr>
-        <w:t>set</w:t>
-      </w:r>
-      <w:proofErr w:type="gramEnd"/>
-      <w:r>
-        <w:rPr>
-          <w:rFonts w:ascii="Helvetica" w:hAnsi="Helvetica" w:cs="Helvetica"/>
-          <w:color w:val="000000"/>
-          <w:szCs w:val="21"/>
-          <w:shd w:val="clear" w:color="auto" w:fill="FFFFFF"/>
-        </w:rPr>
-        <w:t xml:space="preserve"> </w:t>
+        <w:t xml:space="preserve">:set </w:t>
       </w:r>
       <w:proofErr w:type="spellStart"/>
       <w:r>
@@ -1023,22 +1007,12 @@
     </w:p>
     <w:p>
       <w:proofErr w:type="spellStart"/>
-      <w:proofErr w:type="gramStart"/>
       <w:r>
         <w:t>sudo</w:t>
       </w:r>
       <w:proofErr w:type="spellEnd"/>
-      <w:proofErr w:type="gramEnd"/>
-      <w:r>
-        <w:t xml:space="preserve"> resize2fs -f /</w:t>
-      </w:r>
-      <w:proofErr w:type="spellStart"/>
-      <w:r>
-        <w:t>dev</w:t>
-      </w:r>
-      <w:proofErr w:type="spellEnd"/>
-      <w:r>
-        <w:t>/mapper/</w:t>
+      <w:r>
+        <w:t xml:space="preserve"> resize2fs -f /dev/mapper/</w:t>
       </w:r>
       <w:proofErr w:type="spellStart"/>
       <w:r>
@@ -1051,22 +1025,12 @@
     </w:p>
     <w:p>
       <w:proofErr w:type="spellStart"/>
-      <w:proofErr w:type="gramStart"/>
       <w:r>
         <w:t>sudo</w:t>
       </w:r>
       <w:proofErr w:type="spellEnd"/>
-      <w:proofErr w:type="gramEnd"/>
-      <w:r>
-        <w:t xml:space="preserve"> e2fsck -f /</w:t>
-      </w:r>
-      <w:proofErr w:type="spellStart"/>
-      <w:r>
-        <w:t>dev</w:t>
-      </w:r>
-      <w:proofErr w:type="spellEnd"/>
-      <w:r>
-        <w:t>/mapper/</w:t>
+      <w:r>
+        <w:t xml:space="preserve"> e2fsck -f /dev/mapper/</w:t>
       </w:r>
       <w:proofErr w:type="spellStart"/>
       <w:r>
@@ -1079,7 +1043,6 @@
     </w:p>
     <w:p>
       <w:proofErr w:type="spellStart"/>
-      <w:proofErr w:type="gramStart"/>
       <w:r>
         <w:rPr>
           <w:rFonts w:hint="eastAsia"/>
@@ -1090,11 +1053,9 @@
       <w:r>
         <w:t>-l</w:t>
       </w:r>
-      <w:proofErr w:type="gramEnd"/>
-    </w:p>
-    <w:p>
-      <w:proofErr w:type="spellStart"/>
-      <w:proofErr w:type="gramStart"/>
+    </w:p>
+    <w:p>
+      <w:proofErr w:type="spellStart"/>
       <w:r>
         <w:t>df</w:t>
       </w:r>
@@ -1102,7 +1063,6 @@
       <w:r>
         <w:t>-h</w:t>
       </w:r>
-      <w:proofErr w:type="gramEnd"/>
     </w:p>
     <w:p/>
     <w:p>
@@ -1179,99 +1139,84 @@
     <w:p/>
     <w:p>
       <w:r>
-        <w:t xml:space="preserve"># </w:t>
+        <w:t># This file describes the network interfaces available on your system</w:t>
+      </w:r>
+    </w:p>
+    <w:p>
+      <w:r>
+        <w:t xml:space="preserve"># and how to activate them. For more information, see </w:t>
       </w:r>
       <w:proofErr w:type="gramStart"/>
       <w:r>
-        <w:t>This</w:t>
+        <w:t>interfaces(</w:t>
       </w:r>
       <w:proofErr w:type="gramEnd"/>
       <w:r>
-        <w:t xml:space="preserve"> file describes the network interfaces available on your system</w:t>
-      </w:r>
-    </w:p>
-    <w:p>
-      <w:r>
-        <w:t xml:space="preserve"># </w:t>
-      </w:r>
+        <w:t>5).</w:t>
+      </w:r>
+    </w:p>
+    <w:p/>
+    <w:p>
+      <w:r>
+        <w:t>source /</w:t>
+      </w:r>
+      <w:proofErr w:type="spellStart"/>
+      <w:r>
+        <w:t>etc</w:t>
+      </w:r>
+      <w:proofErr w:type="spellEnd"/>
+      <w:r>
+        <w:t>/network/</w:t>
+      </w:r>
+      <w:proofErr w:type="spellStart"/>
       <w:proofErr w:type="gramStart"/>
       <w:r>
-        <w:t>and</w:t>
-      </w:r>
+        <w:t>interfaces.d</w:t>
+      </w:r>
+      <w:proofErr w:type="spellEnd"/>
       <w:proofErr w:type="gramEnd"/>
       <w:r>
-        <w:t xml:space="preserve"> how to activate them. For more information, see </w:t>
-      </w:r>
-      <w:proofErr w:type="gramStart"/>
-      <w:r>
-        <w:t>interfaces(</w:t>
-      </w:r>
-      <w:proofErr w:type="gramEnd"/>
-      <w:r>
-        <w:t>5).</w:t>
+        <w:t>/*</w:t>
       </w:r>
     </w:p>
     <w:p/>
     <w:p>
-      <w:proofErr w:type="gramStart"/>
-      <w:r>
-        <w:t>source</w:t>
-      </w:r>
-      <w:proofErr w:type="gramEnd"/>
-      <w:r>
-        <w:t xml:space="preserve"> /</w:t>
-      </w:r>
-      <w:proofErr w:type="spellStart"/>
-      <w:r>
-        <w:t>etc</w:t>
-      </w:r>
-      <w:proofErr w:type="spellEnd"/>
-      <w:r>
-        <w:t>/network/</w:t>
-      </w:r>
-      <w:proofErr w:type="spellStart"/>
-      <w:r>
-        <w:t>interfaces.d</w:t>
-      </w:r>
-      <w:proofErr w:type="spellEnd"/>
-      <w:r>
-        <w:t>/*</w:t>
+      <w:r>
+        <w:t># The loopback network interface</w:t>
+      </w:r>
+    </w:p>
+    <w:p>
+      <w:r>
+        <w:t>auto lo enp7s0 enp8s0</w:t>
+      </w:r>
+    </w:p>
+    <w:p>
+      <w:proofErr w:type="spellStart"/>
+      <w:r>
+        <w:t>iface</w:t>
+      </w:r>
+      <w:proofErr w:type="spellEnd"/>
+      <w:r>
+        <w:t xml:space="preserve"> lo </w:t>
+      </w:r>
+      <w:proofErr w:type="spellStart"/>
+      <w:r>
+        <w:t>inet</w:t>
+      </w:r>
+      <w:proofErr w:type="spellEnd"/>
+      <w:r>
+        <w:t xml:space="preserve"> loopback</w:t>
       </w:r>
     </w:p>
     <w:p/>
     <w:p>
-      <w:r>
-        <w:t xml:space="preserve"># </w:t>
-      </w:r>
-      <w:proofErr w:type="gramStart"/>
-      <w:r>
-        <w:t>The</w:t>
-      </w:r>
-      <w:proofErr w:type="gramEnd"/>
-      <w:r>
-        <w:t xml:space="preserve"> loopback network interface</w:t>
-      </w:r>
-    </w:p>
-    <w:p>
-      <w:proofErr w:type="gramStart"/>
-      <w:r>
-        <w:t>auto</w:t>
-      </w:r>
-      <w:proofErr w:type="gramEnd"/>
-      <w:r>
-        <w:t xml:space="preserve"> lo enp7s0 enp8s0</w:t>
-      </w:r>
-    </w:p>
-    <w:p>
-      <w:proofErr w:type="spellStart"/>
-      <w:proofErr w:type="gramStart"/>
+      <w:proofErr w:type="spellStart"/>
       <w:r>
         <w:t>iface</w:t>
       </w:r>
       <w:proofErr w:type="spellEnd"/>
-      <w:proofErr w:type="gramEnd"/>
-      <w:r>
-        <w:t xml:space="preserve"> lo </w:t>
+      <w:r>
+        <w:t xml:space="preserve"> enp7s0 </w:t>
       </w:r>
       <w:proofErr w:type="spellStart"/>
       <w:r>
@@ -1279,122 +1224,60 @@
       </w:r>
       <w:proofErr w:type="spellEnd"/>
       <w:r>
-        <w:t xml:space="preserve"> loopback</w:t>
+        <w:t xml:space="preserve"> static</w:t>
+      </w:r>
+    </w:p>
+    <w:p>
+      <w:r>
+        <w:tab/>
+        <w:t>address 10.75.20.181</w:t>
+      </w:r>
+    </w:p>
+    <w:p>
+      <w:r>
+        <w:tab/>
+        <w:t>netmask 255.255.255.0</w:t>
+      </w:r>
+    </w:p>
+    <w:p>
+      <w:r>
+        <w:tab/>
+        <w:t>broadcast 192.168.192.255</w:t>
+      </w:r>
+    </w:p>
+    <w:p>
+      <w:r>
+        <w:tab/>
+        <w:t>network 10.75.20.0</w:t>
+      </w:r>
+    </w:p>
+    <w:p>
+      <w:r>
+        <w:tab/>
+        <w:t>gateway 10.75.20.1</w:t>
+      </w:r>
+    </w:p>
+    <w:p>
+      <w:r>
+        <w:tab/>
+      </w:r>
+      <w:proofErr w:type="spellStart"/>
+      <w:r>
+        <w:t>dns</w:t>
+      </w:r>
+      <w:proofErr w:type="spellEnd"/>
+      <w:r>
+        <w:t>-nameservers 10.2.255.168 10.1.128.10</w:t>
       </w:r>
     </w:p>
     <w:p/>
     <w:p>
       <w:proofErr w:type="spellStart"/>
-      <w:proofErr w:type="gramStart"/>
-      <w:r>
-        <w:t>iface</w:t>
-      </w:r>
-      <w:proofErr w:type="spellEnd"/>
-      <w:proofErr w:type="gramEnd"/>
-      <w:r>
-        <w:t xml:space="preserve"> enp7s0 </w:t>
-      </w:r>
-      <w:proofErr w:type="spellStart"/>
-      <w:r>
-        <w:t>inet</w:t>
-      </w:r>
-      <w:proofErr w:type="spellEnd"/>
-      <w:r>
-        <w:t xml:space="preserve"> static</w:t>
-      </w:r>
-    </w:p>
-    <w:p>
-      <w:r>
-        <w:tab/>
-      </w:r>
-      <w:proofErr w:type="gramStart"/>
-      <w:r>
-        <w:t>address</w:t>
-      </w:r>
-      <w:proofErr w:type="gramEnd"/>
-      <w:r>
-        <w:t xml:space="preserve"> 10.75.20.181</w:t>
-      </w:r>
-    </w:p>
-    <w:p>
-      <w:r>
-        <w:tab/>
-      </w:r>
-      <w:proofErr w:type="spellStart"/>
-      <w:proofErr w:type="gramStart"/>
-      <w:r>
-        <w:t>netmask</w:t>
-      </w:r>
-      <w:proofErr w:type="spellEnd"/>
-      <w:proofErr w:type="gramEnd"/>
-      <w:r>
-        <w:t xml:space="preserve"> 255.255.255.0</w:t>
-      </w:r>
-    </w:p>
-    <w:p>
-      <w:r>
-        <w:tab/>
-      </w:r>
-      <w:proofErr w:type="gramStart"/>
-      <w:r>
-        <w:t>broadcast</w:t>
-      </w:r>
-      <w:proofErr w:type="gramEnd"/>
-      <w:r>
-        <w:t xml:space="preserve"> 192.168.192.255</w:t>
-      </w:r>
-    </w:p>
-    <w:p>
-      <w:r>
-        <w:tab/>
-      </w:r>
-      <w:proofErr w:type="gramStart"/>
-      <w:r>
-        <w:t>network</w:t>
-      </w:r>
-      <w:proofErr w:type="gramEnd"/>
-      <w:r>
-        <w:t xml:space="preserve"> 10.75.20.0</w:t>
-      </w:r>
-    </w:p>
-    <w:p>
-      <w:r>
-        <w:tab/>
-      </w:r>
-      <w:proofErr w:type="gramStart"/>
-      <w:r>
-        <w:t>gateway</w:t>
-      </w:r>
-      <w:proofErr w:type="gramEnd"/>
-      <w:r>
-        <w:t xml:space="preserve"> 10.75.20.1</w:t>
-      </w:r>
-    </w:p>
-    <w:p>
-      <w:r>
-        <w:tab/>
-      </w:r>
-      <w:proofErr w:type="spellStart"/>
-      <w:proofErr w:type="gramStart"/>
-      <w:r>
-        <w:t>dns-nameservers</w:t>
-      </w:r>
-      <w:proofErr w:type="spellEnd"/>
-      <w:proofErr w:type="gramEnd"/>
-      <w:r>
-        <w:t xml:space="preserve"> 10.2.255.168 10.1.128.10</w:t>
-      </w:r>
-    </w:p>
-    <w:p/>
-    <w:p>
-      <w:proofErr w:type="spellStart"/>
-      <w:proofErr w:type="gramStart"/>
       <w:r>
         <w:lastRenderedPageBreak/>
         <w:t>iface</w:t>
       </w:r>
       <w:proofErr w:type="spellEnd"/>
-      <w:proofErr w:type="gramEnd"/>
       <w:r>
         <w:t xml:space="preserve"> enp8s0 </w:t>
       </w:r>
@@ -1410,55 +1293,25 @@
     <w:p>
       <w:r>
         <w:tab/>
-      </w:r>
-      <w:proofErr w:type="gramStart"/>
-      <w:r>
-        <w:t>address</w:t>
-      </w:r>
-      <w:proofErr w:type="gramEnd"/>
-      <w:r>
-        <w:t xml:space="preserve"> 198.121.0.10</w:t>
+        <w:t>address 198.121.0.10</w:t>
       </w:r>
     </w:p>
     <w:p>
       <w:r>
         <w:tab/>
-      </w:r>
-      <w:proofErr w:type="spellStart"/>
-      <w:proofErr w:type="gramStart"/>
-      <w:r>
-        <w:t>netmask</w:t>
-      </w:r>
-      <w:proofErr w:type="spellEnd"/>
-      <w:proofErr w:type="gramEnd"/>
-      <w:r>
-        <w:t xml:space="preserve"> 255.255.0.0</w:t>
+        <w:t>netmask 255.255.0.0</w:t>
       </w:r>
     </w:p>
     <w:p>
       <w:r>
         <w:tab/>
-      </w:r>
-      <w:proofErr w:type="gramStart"/>
-      <w:r>
-        <w:t>broadcast</w:t>
-      </w:r>
-      <w:proofErr w:type="gramEnd"/>
-      <w:r>
-        <w:t xml:space="preserve"> 192.168.192.255</w:t>
+        <w:t>broadcast 192.168.192.255</w:t>
       </w:r>
     </w:p>
     <w:p>
       <w:r>
         <w:tab/>
-      </w:r>
-      <w:proofErr w:type="gramStart"/>
-      <w:r>
-        <w:t>network</w:t>
-      </w:r>
-      <w:proofErr w:type="gramEnd"/>
-      <w:r>
-        <w:t xml:space="preserve"> 198.121.0.0</w:t>
+        <w:t>network 198.121.0.0</w:t>
       </w:r>
     </w:p>
     <w:p>
@@ -1479,15 +1332,44 @@
     </w:p>
     <w:p>
       <w:r>
+        <w:t># auto eth0</w:t>
+      </w:r>
+    </w:p>
+    <w:p>
+      <w:r>
         <w:t xml:space="preserve"># </w:t>
       </w:r>
-      <w:proofErr w:type="gramStart"/>
-      <w:r>
-        <w:t>auto</w:t>
-      </w:r>
-      <w:proofErr w:type="gramEnd"/>
-      <w:r>
-        <w:t xml:space="preserve"> eth0</w:t>
+      <w:proofErr w:type="spellStart"/>
+      <w:r>
+        <w:t>iface</w:t>
+      </w:r>
+      <w:proofErr w:type="spellEnd"/>
+      <w:r>
+        <w:t xml:space="preserve"> eth0 </w:t>
+      </w:r>
+      <w:proofErr w:type="spellStart"/>
+      <w:r>
+        <w:t>inet</w:t>
+      </w:r>
+      <w:proofErr w:type="spellEnd"/>
+      <w:r>
+        <w:t xml:space="preserve"> </w:t>
+      </w:r>
+      <w:proofErr w:type="spellStart"/>
+      <w:r>
+        <w:t>dhcp</w:t>
+      </w:r>
+      <w:proofErr w:type="spellEnd"/>
+    </w:p>
+    <w:p/>
+    <w:p>
+      <w:r>
+        <w:t># Static</w:t>
+      </w:r>
+    </w:p>
+    <w:p>
+      <w:r>
+        <w:t># auto eth0</w:t>
       </w:r>
     </w:p>
     <w:p>
@@ -1495,12 +1377,10 @@
         <w:t xml:space="preserve"># </w:t>
       </w:r>
       <w:proofErr w:type="spellStart"/>
-      <w:proofErr w:type="gramStart"/>
       <w:r>
         <w:t>iface</w:t>
       </w:r>
       <w:proofErr w:type="spellEnd"/>
-      <w:proofErr w:type="gramEnd"/>
       <w:r>
         <w:t xml:space="preserve"> eth0 </w:t>
       </w:r>
@@ -1510,95 +1390,22 @@
       </w:r>
       <w:proofErr w:type="spellEnd"/>
       <w:r>
-        <w:t xml:space="preserve"> </w:t>
-      </w:r>
-      <w:proofErr w:type="spellStart"/>
-      <w:r>
-        <w:t>dhcp</w:t>
-      </w:r>
-      <w:proofErr w:type="spellEnd"/>
-    </w:p>
-    <w:p/>
-    <w:p>
-      <w:r>
-        <w:t># Static</w:t>
-      </w:r>
-    </w:p>
-    <w:p>
-      <w:r>
-        <w:t xml:space="preserve"># </w:t>
-      </w:r>
-      <w:proofErr w:type="gramStart"/>
-      <w:r>
-        <w:t>auto</w:t>
-      </w:r>
-      <w:proofErr w:type="gramEnd"/>
-      <w:r>
-        <w:t xml:space="preserve"> eth0</w:t>
-      </w:r>
-    </w:p>
-    <w:p>
-      <w:r>
-        <w:t xml:space="preserve"># </w:t>
-      </w:r>
-      <w:proofErr w:type="spellStart"/>
-      <w:proofErr w:type="gramStart"/>
-      <w:r>
-        <w:t>iface</w:t>
-      </w:r>
-      <w:proofErr w:type="spellEnd"/>
-      <w:proofErr w:type="gramEnd"/>
-      <w:r>
-        <w:t xml:space="preserve"> eth0 </w:t>
-      </w:r>
-      <w:proofErr w:type="spellStart"/>
-      <w:r>
-        <w:t>inet</w:t>
-      </w:r>
-      <w:proofErr w:type="spellEnd"/>
-      <w:r>
         <w:t xml:space="preserve"> static</w:t>
       </w:r>
     </w:p>
     <w:p>
       <w:r>
-        <w:t xml:space="preserve"># </w:t>
-      </w:r>
-      <w:proofErr w:type="gramStart"/>
-      <w:r>
-        <w:t>address</w:t>
-      </w:r>
-      <w:proofErr w:type="gramEnd"/>
-      <w:r>
-        <w:t xml:space="preserve"> 192.168.192.168</w:t>
-      </w:r>
-    </w:p>
-    <w:p>
-      <w:r>
-        <w:t xml:space="preserve"># </w:t>
-      </w:r>
-      <w:proofErr w:type="spellStart"/>
-      <w:proofErr w:type="gramStart"/>
-      <w:r>
-        <w:t>netmask</w:t>
-      </w:r>
-      <w:proofErr w:type="spellEnd"/>
-      <w:proofErr w:type="gramEnd"/>
-      <w:r>
-        <w:t xml:space="preserve"> 255.255.255.0</w:t>
-      </w:r>
-    </w:p>
-    <w:p>
-      <w:r>
-        <w:t xml:space="preserve"># </w:t>
-      </w:r>
-      <w:proofErr w:type="gramStart"/>
-      <w:r>
-        <w:t>gateway</w:t>
-      </w:r>
-      <w:proofErr w:type="gramEnd"/>
-      <w:r>
-        <w:t xml:space="preserve"> 192.168.192.1</w:t>
+        <w:t># address 192.168.192.168</w:t>
+      </w:r>
+    </w:p>
+    <w:p>
+      <w:r>
+        <w:t># netmask 255.255.255.0</w:t>
+      </w:r>
+    </w:p>
+    <w:p>
+      <w:r>
+        <w:t># gateway 192.168.192.1</w:t>
       </w:r>
     </w:p>
     <w:p/>
@@ -1615,7 +1422,6 @@
         </w:rPr>
       </w:pPr>
       <w:proofErr w:type="spellStart"/>
-      <w:proofErr w:type="gramStart"/>
       <w:r>
         <w:rPr>
           <w:rFonts w:ascii="Verdana" w:eastAsia="宋体" w:hAnsi="Verdana" w:cs="宋体"/>
@@ -1627,7 +1433,6 @@
         <w:t>sudo</w:t>
       </w:r>
       <w:proofErr w:type="spellEnd"/>
-      <w:proofErr w:type="gramEnd"/>
       <w:r>
         <w:rPr>
           <w:rFonts w:ascii="Verdana" w:eastAsia="宋体" w:hAnsi="Verdana" w:cs="宋体"/>
@@ -1673,7 +1478,6 @@
         </w:rPr>
       </w:pPr>
       <w:proofErr w:type="spellStart"/>
-      <w:proofErr w:type="gramStart"/>
       <w:r>
         <w:rPr>
           <w:rFonts w:ascii="Verdana" w:eastAsia="宋体" w:hAnsi="Verdana" w:cs="宋体"/>
@@ -1685,7 +1489,6 @@
         <w:t>sudo</w:t>
       </w:r>
       <w:proofErr w:type="spellEnd"/>
-      <w:proofErr w:type="gramEnd"/>
       <w:r>
         <w:rPr>
           <w:rFonts w:ascii="Verdana" w:eastAsia="宋体" w:hAnsi="Verdana" w:cs="宋体"/>
@@ -1719,6 +1522,7 @@
         <w:t>/</w:t>
       </w:r>
       <w:proofErr w:type="spellStart"/>
+      <w:proofErr w:type="gramStart"/>
       <w:r>
         <w:rPr>
           <w:rFonts w:ascii="Verdana" w:eastAsia="宋体" w:hAnsi="Verdana" w:cs="宋体"/>
@@ -1730,6 +1534,7 @@
         <w:t>init.d</w:t>
       </w:r>
       <w:proofErr w:type="spellEnd"/>
+      <w:proofErr w:type="gramEnd"/>
       <w:r>
         <w:rPr>
           <w:rFonts w:ascii="Verdana" w:eastAsia="宋体" w:hAnsi="Verdana" w:cs="宋体"/>
@@ -1741,15 +1546,7 @@
         <w:t>/networking restart</w:t>
       </w:r>
     </w:p>
-    <w:p>
-      <w:pPr>
-        <w:rPr>
-          <w:rFonts w:hint="eastAsia"/>
-        </w:rPr>
-      </w:pPr>
-      <w:bookmarkStart w:id="0" w:name="_GoBack"/>
-      <w:bookmarkEnd w:id="0"/>
-    </w:p>
+    <w:p/>
     <w:p>
       <w:pPr>
         <w:pStyle w:val="1"/>
@@ -1798,7 +1595,6 @@
         </w:rPr>
       </w:pPr>
       <w:proofErr w:type="spellStart"/>
-      <w:proofErr w:type="gramStart"/>
       <w:r>
         <w:rPr>
           <w:rFonts w:ascii="宋体" w:eastAsia="宋体" w:hAnsi="宋体" w:cs="宋体"/>
@@ -1808,14 +1604,31 @@
         <w:t>sudo</w:t>
       </w:r>
       <w:proofErr w:type="spellEnd"/>
-      <w:proofErr w:type="gramEnd"/>
       <w:r>
         <w:rPr>
           <w:rFonts w:ascii="宋体" w:eastAsia="宋体" w:hAnsi="宋体" w:cs="宋体"/>
           <w:kern w:val="0"/>
           <w:szCs w:val="21"/>
         </w:rPr>
-        <w:t xml:space="preserve"> apt-get install lm-sensors</w:t>
+        <w:t xml:space="preserve"> apt-get install </w:t>
+      </w:r>
+      <w:proofErr w:type="spellStart"/>
+      <w:r>
+        <w:rPr>
+          <w:rFonts w:ascii="宋体" w:eastAsia="宋体" w:hAnsi="宋体" w:cs="宋体"/>
+          <w:kern w:val="0"/>
+          <w:szCs w:val="21"/>
+        </w:rPr>
+        <w:t>lm</w:t>
+      </w:r>
+      <w:proofErr w:type="spellEnd"/>
+      <w:r>
+        <w:rPr>
+          <w:rFonts w:ascii="宋体" w:eastAsia="宋体" w:hAnsi="宋体" w:cs="宋体"/>
+          <w:kern w:val="0"/>
+          <w:szCs w:val="21"/>
+        </w:rPr>
+        <w:t>-sensors</w:t>
       </w:r>
     </w:p>
     <w:p>
@@ -1829,7 +1642,6 @@
         </w:rPr>
       </w:pPr>
       <w:proofErr w:type="spellStart"/>
-      <w:proofErr w:type="gramStart"/>
       <w:r>
         <w:rPr>
           <w:rFonts w:ascii="宋体" w:eastAsia="宋体" w:hAnsi="宋体" w:cs="宋体"/>
@@ -1839,7 +1651,6 @@
         <w:t>sudo</w:t>
       </w:r>
       <w:proofErr w:type="spellEnd"/>
-      <w:proofErr w:type="gramEnd"/>
       <w:r>
         <w:rPr>
           <w:rFonts w:ascii="宋体" w:eastAsia="宋体" w:hAnsi="宋体" w:cs="宋体"/>
@@ -1860,7 +1671,6 @@
         </w:rPr>
       </w:pPr>
       <w:proofErr w:type="spellStart"/>
-      <w:proofErr w:type="gramStart"/>
       <w:r>
         <w:rPr>
           <w:rFonts w:ascii="宋体" w:eastAsia="宋体" w:hAnsi="宋体" w:cs="宋体"/>
@@ -1870,7 +1680,6 @@
         <w:t>sudo</w:t>
       </w:r>
       <w:proofErr w:type="spellEnd"/>
-      <w:proofErr w:type="gramEnd"/>
       <w:r>
         <w:rPr>
           <w:rFonts w:ascii="宋体" w:eastAsia="宋体" w:hAnsi="宋体" w:cs="宋体"/>
@@ -2014,7 +1823,6 @@
         </w:rPr>
       </w:pPr>
       <w:proofErr w:type="spellStart"/>
-      <w:proofErr w:type="gramStart"/>
       <w:r>
         <w:rPr>
           <w:rFonts w:ascii="宋体" w:eastAsia="宋体" w:hAnsi="宋体" w:cs="宋体"/>
@@ -2024,7 +1832,6 @@
         <w:t>dpkg</w:t>
       </w:r>
       <w:proofErr w:type="spellEnd"/>
-      <w:proofErr w:type="gramEnd"/>
       <w:r>
         <w:rPr>
           <w:rFonts w:ascii="宋体" w:eastAsia="宋体" w:hAnsi="宋体" w:cs="宋体"/>
@@ -2062,6 +1869,800 @@
           <w:szCs w:val="21"/>
         </w:rPr>
       </w:pPr>
+    </w:p>
+    <w:p>
+      <w:pPr>
+        <w:pStyle w:val="1"/>
+        <w:numPr>
+          <w:ilvl w:val="0"/>
+          <w:numId w:val="3"/>
+        </w:numPr>
+      </w:pPr>
+      <w:r>
+        <w:rPr>
+          <w:rFonts w:hint="eastAsia"/>
+        </w:rPr>
+        <w:t>文件相关</w:t>
+      </w:r>
+    </w:p>
+    <w:p>
+      <w:r>
+        <w:rPr>
+          <w:rFonts w:hint="eastAsia"/>
+        </w:rPr>
+        <w:t>新建文件夹</w:t>
+      </w:r>
+    </w:p>
+    <w:p>
+      <w:proofErr w:type="spellStart"/>
+      <w:r>
+        <w:t>mkdir</w:t>
+      </w:r>
+      <w:proofErr w:type="spellEnd"/>
+      <w:r>
+        <w:t xml:space="preserve"> test</w:t>
+      </w:r>
+    </w:p>
+    <w:p/>
+    <w:p>
+      <w:r>
+        <w:rPr>
+          <w:rFonts w:hint="eastAsia"/>
+        </w:rPr>
+        <w:t>删除文件</w:t>
+      </w:r>
+    </w:p>
+    <w:p>
+      <w:proofErr w:type="spellStart"/>
+      <w:r>
+        <w:lastRenderedPageBreak/>
+        <w:t>sudo</w:t>
+      </w:r>
+      <w:proofErr w:type="spellEnd"/>
+      <w:r>
+        <w:t xml:space="preserve"> </w:t>
+      </w:r>
+      <w:proofErr w:type="spellStart"/>
+      <w:r>
+        <w:t>rm</w:t>
+      </w:r>
+      <w:proofErr w:type="spellEnd"/>
+      <w:r>
+        <w:t xml:space="preserve"> -f /home/</w:t>
+      </w:r>
+      <w:proofErr w:type="spellStart"/>
+      <w:r>
+        <w:t>oge</w:t>
+      </w:r>
+      <w:proofErr w:type="spellEnd"/>
+      <w:r>
+        <w:t>/</w:t>
+      </w:r>
+      <w:proofErr w:type="spellStart"/>
+      <w:r>
+        <w:t>oge_program</w:t>
+      </w:r>
+      <w:proofErr w:type="spellEnd"/>
+      <w:r>
+        <w:t>/</w:t>
+      </w:r>
+      <w:proofErr w:type="spellStart"/>
+      <w:r>
+        <w:t>vzdb</w:t>
+      </w:r>
+      <w:proofErr w:type="spellEnd"/>
+      <w:r>
+        <w:t>/model/</w:t>
+      </w:r>
+      <w:proofErr w:type="spellStart"/>
+      <w:r>
+        <w:t>vzdb.mdl</w:t>
+      </w:r>
+      <w:proofErr w:type="spellEnd"/>
+    </w:p>
+    <w:p/>
+    <w:p>
+      <w:r>
+        <w:rPr>
+          <w:rFonts w:hint="eastAsia"/>
+        </w:rPr>
+        <w:t>移动文件</w:t>
+      </w:r>
+    </w:p>
+    <w:p>
+      <w:proofErr w:type="spellStart"/>
+      <w:r>
+        <w:t>sudo</w:t>
+      </w:r>
+      <w:proofErr w:type="spellEnd"/>
+      <w:r>
+        <w:t xml:space="preserve"> mv </w:t>
+      </w:r>
+      <w:proofErr w:type="gramStart"/>
+      <w:r>
+        <w:t>/home/</w:t>
+      </w:r>
+      <w:proofErr w:type="spellStart"/>
+      <w:r>
+        <w:t>oge</w:t>
+      </w:r>
+      <w:proofErr w:type="spellEnd"/>
+      <w:r>
+        <w:t>/104/</w:t>
+      </w:r>
+      <w:proofErr w:type="spellStart"/>
+      <w:r>
+        <w:t>vzdb.mdl</w:t>
+      </w:r>
+      <w:proofErr w:type="spellEnd"/>
+      <w:r>
+        <w:t xml:space="preserve">  /home/</w:t>
+      </w:r>
+      <w:proofErr w:type="spellStart"/>
+      <w:r>
+        <w:t>oge</w:t>
+      </w:r>
+      <w:proofErr w:type="spellEnd"/>
+      <w:r>
+        <w:t>/</w:t>
+      </w:r>
+      <w:proofErr w:type="spellStart"/>
+      <w:r>
+        <w:t>oge_program</w:t>
+      </w:r>
+      <w:proofErr w:type="spellEnd"/>
+      <w:r>
+        <w:t>/</w:t>
+      </w:r>
+      <w:proofErr w:type="spellStart"/>
+      <w:r>
+        <w:t>vzdb</w:t>
+      </w:r>
+      <w:proofErr w:type="spellEnd"/>
+      <w:r>
+        <w:t>/model/</w:t>
+      </w:r>
+      <w:proofErr w:type="spellStart"/>
+      <w:r>
+        <w:t>vzdb.mdl</w:t>
+      </w:r>
+      <w:proofErr w:type="spellEnd"/>
+      <w:proofErr w:type="gramEnd"/>
+    </w:p>
+    <w:p/>
+    <w:p>
+      <w:r>
+        <w:rPr>
+          <w:rFonts w:hint="eastAsia"/>
+        </w:rPr>
+        <w:t>复制文件（</w:t>
+      </w:r>
+      <w:r>
+        <w:rPr>
+          <w:rFonts w:hint="eastAsia"/>
+        </w:rPr>
+        <w:t>-R -r</w:t>
+      </w:r>
+      <w:r>
+        <w:rPr>
+          <w:rFonts w:hint="eastAsia"/>
+        </w:rPr>
+        <w:t>表示复制当前文件以及子文件夹）</w:t>
+      </w:r>
+    </w:p>
+    <w:p>
+      <w:proofErr w:type="spellStart"/>
+      <w:r>
+        <w:t>cp</w:t>
+      </w:r>
+      <w:proofErr w:type="spellEnd"/>
+      <w:r>
+        <w:t xml:space="preserve"> -R /home/</w:t>
+      </w:r>
+      <w:proofErr w:type="spellStart"/>
+      <w:r>
+        <w:t>oge</w:t>
+      </w:r>
+      <w:proofErr w:type="spellEnd"/>
+      <w:r>
+        <w:t>/104/198.121.0.189_2411_DFB /home/</w:t>
+      </w:r>
+      <w:proofErr w:type="spellStart"/>
+      <w:r>
+        <w:t>oge</w:t>
+      </w:r>
+      <w:proofErr w:type="spellEnd"/>
+      <w:r>
+        <w:t>/104/198.121.0.189_2412_DLT</w:t>
+      </w:r>
+    </w:p>
+    <w:p/>
+    <w:p>
+      <w:r>
+        <w:rPr>
+          <w:rFonts w:hint="eastAsia"/>
+        </w:rPr>
+        <w:t>终端重启</w:t>
+      </w:r>
+    </w:p>
+    <w:p>
+      <w:proofErr w:type="spellStart"/>
+      <w:r>
+        <w:t>sudo</w:t>
+      </w:r>
+      <w:proofErr w:type="spellEnd"/>
+      <w:r>
+        <w:t xml:space="preserve"> reboot</w:t>
+      </w:r>
+    </w:p>
+    <w:p/>
+    <w:p>
+      <w:r>
+        <w:rPr>
+          <w:rFonts w:hint="eastAsia"/>
+        </w:rPr>
+        <w:t>自启动配置：</w:t>
+      </w:r>
+    </w:p>
+    <w:p>
+      <w:r>
+        <w:t>vi /</w:t>
+      </w:r>
+      <w:proofErr w:type="spellStart"/>
+      <w:r>
+        <w:t>etc</w:t>
+      </w:r>
+      <w:proofErr w:type="spellEnd"/>
+      <w:r>
+        <w:t>/</w:t>
+      </w:r>
+      <w:proofErr w:type="spellStart"/>
+      <w:r>
+        <w:t>rc.local</w:t>
+      </w:r>
+      <w:proofErr w:type="spellEnd"/>
+    </w:p>
+    <w:p>
+      <w:r>
+        <w:rPr>
+          <w:rFonts w:hint="eastAsia"/>
+        </w:rPr>
+        <w:t>加入以下内容：</w:t>
+      </w:r>
+    </w:p>
+    <w:p>
+      <w:r>
+        <w:t>cd /home/</w:t>
+      </w:r>
+      <w:proofErr w:type="spellStart"/>
+      <w:r>
+        <w:t>yao</w:t>
+      </w:r>
+      <w:proofErr w:type="spellEnd"/>
+      <w:r>
+        <w:t>/</w:t>
+      </w:r>
+      <w:proofErr w:type="spellStart"/>
+      <w:r>
+        <w:t>java_project</w:t>
+      </w:r>
+      <w:proofErr w:type="spellEnd"/>
+      <w:r>
+        <w:t>/104</w:t>
+      </w:r>
+    </w:p>
+    <w:p>
+      <w:proofErr w:type="spellStart"/>
+      <w:r>
+        <w:t>sh</w:t>
+      </w:r>
+      <w:proofErr w:type="spellEnd"/>
+      <w:r>
+        <w:t xml:space="preserve"> start.sh</w:t>
+      </w:r>
+    </w:p>
+    <w:p>
+      <w:r>
+        <w:rPr>
+          <w:rFonts w:hint="eastAsia"/>
+        </w:rPr>
+        <w:t>使用</w:t>
+      </w:r>
+      <w:r>
+        <w:rPr>
+          <w:rFonts w:hint="eastAsia"/>
+        </w:rPr>
+        <w:t xml:space="preserve"> </w:t>
+      </w:r>
+      <w:proofErr w:type="spellStart"/>
+      <w:r>
+        <w:rPr>
+          <w:rFonts w:hint="eastAsia"/>
+        </w:rPr>
+        <w:t>sh</w:t>
+      </w:r>
+      <w:proofErr w:type="spellEnd"/>
+      <w:r>
+        <w:rPr>
+          <w:rFonts w:hint="eastAsia"/>
+        </w:rPr>
+        <w:t xml:space="preserve"> /home/yao/java_project/104/start.sh </w:t>
+      </w:r>
+      <w:r>
+        <w:rPr>
+          <w:rFonts w:hint="eastAsia"/>
+        </w:rPr>
+        <w:t>需谨慎，有没有获取相关路径的命令</w:t>
+      </w:r>
+    </w:p>
+    <w:p/>
+    <w:p>
+      <w:r>
+        <w:rPr>
+          <w:rFonts w:hint="eastAsia"/>
+        </w:rPr>
+        <w:t>粘贴命令</w:t>
+      </w:r>
+    </w:p>
+    <w:p>
+      <w:r>
+        <w:rPr>
+          <w:rFonts w:hint="eastAsia"/>
+        </w:rPr>
+        <w:t>进入插入模式，按</w:t>
+      </w:r>
+      <w:r>
+        <w:rPr>
+          <w:rFonts w:hint="eastAsia"/>
+        </w:rPr>
+        <w:t>Shift + Insert</w:t>
+      </w:r>
+      <w:r>
+        <w:rPr>
+          <w:rFonts w:hint="eastAsia"/>
+        </w:rPr>
+        <w:t>可以粘贴内容</w:t>
+      </w:r>
+    </w:p>
+    <w:p/>
+    <w:p>
+      <w:r>
+        <w:rPr>
+          <w:rFonts w:hint="eastAsia"/>
+        </w:rPr>
+        <w:t>替换文件中的字符</w:t>
+      </w:r>
+    </w:p>
+    <w:p>
+      <w:proofErr w:type="spellStart"/>
+      <w:r>
+        <w:t>sed</w:t>
+      </w:r>
+      <w:proofErr w:type="spellEnd"/>
+      <w:r>
+        <w:t xml:space="preserve"> -</w:t>
+      </w:r>
+      <w:proofErr w:type="spellStart"/>
+      <w:r>
+        <w:t>i</w:t>
+      </w:r>
+      <w:proofErr w:type="spellEnd"/>
+      <w:r>
+        <w:t xml:space="preserve"> "s/</w:t>
+      </w:r>
+      <w:proofErr w:type="spellStart"/>
+      <w:r>
+        <w:t>oldString</w:t>
+      </w:r>
+      <w:proofErr w:type="spellEnd"/>
+      <w:r>
+        <w:t>/</w:t>
+      </w:r>
+      <w:proofErr w:type="spellStart"/>
+      <w:r>
+        <w:t>newString</w:t>
+      </w:r>
+      <w:proofErr w:type="spellEnd"/>
+      <w:r>
+        <w:t xml:space="preserve">/g" `grep </w:t>
+      </w:r>
+      <w:proofErr w:type="spellStart"/>
+      <w:r>
+        <w:t>oldString</w:t>
+      </w:r>
+      <w:proofErr w:type="spellEnd"/>
+      <w:r>
+        <w:t xml:space="preserve"> -</w:t>
+      </w:r>
+      <w:proofErr w:type="spellStart"/>
+      <w:r>
+        <w:t>rl</w:t>
+      </w:r>
+      <w:proofErr w:type="spellEnd"/>
+      <w:r>
+        <w:t xml:space="preserve"> /path`</w:t>
+      </w:r>
+    </w:p>
+    <w:p>
+      <w:proofErr w:type="spellStart"/>
+      <w:r>
+        <w:rPr>
+          <w:rFonts w:hint="eastAsia"/>
+        </w:rPr>
+        <w:t>sed</w:t>
+      </w:r>
+      <w:proofErr w:type="spellEnd"/>
+      <w:r>
+        <w:rPr>
+          <w:rFonts w:hint="eastAsia"/>
+        </w:rPr>
+        <w:t xml:space="preserve"> -</w:t>
+      </w:r>
+      <w:proofErr w:type="spellStart"/>
+      <w:r>
+        <w:rPr>
+          <w:rFonts w:hint="eastAsia"/>
+        </w:rPr>
+        <w:t>i</w:t>
+      </w:r>
+      <w:proofErr w:type="spellEnd"/>
+      <w:r>
+        <w:rPr>
+          <w:rFonts w:hint="eastAsia"/>
+        </w:rPr>
+        <w:t xml:space="preserve"> "s/</w:t>
+      </w:r>
+      <w:r>
+        <w:rPr>
+          <w:rFonts w:hint="eastAsia"/>
+        </w:rPr>
+        <w:t>原字符串</w:t>
+      </w:r>
+      <w:r>
+        <w:rPr>
+          <w:rFonts w:hint="eastAsia"/>
+        </w:rPr>
+        <w:t>/</w:t>
+      </w:r>
+      <w:r>
+        <w:rPr>
+          <w:rFonts w:hint="eastAsia"/>
+        </w:rPr>
+        <w:t>新字符串</w:t>
+      </w:r>
+      <w:r>
+        <w:rPr>
+          <w:rFonts w:hint="eastAsia"/>
+        </w:rPr>
+        <w:t xml:space="preserve">/g" `grep </w:t>
+      </w:r>
+      <w:r>
+        <w:rPr>
+          <w:rFonts w:hint="eastAsia"/>
+        </w:rPr>
+        <w:t>原字符串</w:t>
+      </w:r>
+      <w:r>
+        <w:rPr>
+          <w:rFonts w:hint="eastAsia"/>
+        </w:rPr>
+        <w:t xml:space="preserve"> -</w:t>
+      </w:r>
+      <w:proofErr w:type="spellStart"/>
+      <w:r>
+        <w:rPr>
+          <w:rFonts w:hint="eastAsia"/>
+        </w:rPr>
+        <w:t>rl</w:t>
+      </w:r>
+      <w:proofErr w:type="spellEnd"/>
+      <w:r>
+        <w:rPr>
+          <w:rFonts w:hint="eastAsia"/>
+        </w:rPr>
+        <w:t xml:space="preserve"> </w:t>
+      </w:r>
+      <w:r>
+        <w:rPr>
+          <w:rFonts w:hint="eastAsia"/>
+        </w:rPr>
+        <w:t>所在目录</w:t>
+      </w:r>
+      <w:r>
+        <w:rPr>
+          <w:rFonts w:hint="eastAsia"/>
+        </w:rPr>
+        <w:t>`</w:t>
+      </w:r>
+    </w:p>
+    <w:p>
+      <w:proofErr w:type="spellStart"/>
+      <w:r>
+        <w:t>sed</w:t>
+      </w:r>
+      <w:proofErr w:type="spellEnd"/>
+      <w:r>
+        <w:t xml:space="preserve"> -</w:t>
+      </w:r>
+      <w:proofErr w:type="spellStart"/>
+      <w:r>
+        <w:t>i</w:t>
+      </w:r>
+      <w:proofErr w:type="spellEnd"/>
+      <w:r>
+        <w:t xml:space="preserve"> "s/</w:t>
+      </w:r>
+      <w:proofErr w:type="spellStart"/>
+      <w:r>
+        <w:t>descritpion</w:t>
+      </w:r>
+      <w:proofErr w:type="spellEnd"/>
+      <w:r>
+        <w:t>/description/g"</w:t>
+      </w:r>
+    </w:p>
+    <w:p>
+      <w:proofErr w:type="spellStart"/>
+      <w:r>
+        <w:t>sed</w:t>
+      </w:r>
+      <w:proofErr w:type="spellEnd"/>
+      <w:r>
+        <w:t xml:space="preserve"> -</w:t>
+      </w:r>
+      <w:proofErr w:type="spellStart"/>
+      <w:r>
+        <w:t>i</w:t>
+      </w:r>
+      <w:proofErr w:type="spellEnd"/>
+      <w:r>
+        <w:t xml:space="preserve"> "s/21235/</w:t>
+      </w:r>
+      <w:proofErr w:type="spellStart"/>
+      <w:r>
+        <w:t>newString</w:t>
+      </w:r>
+      <w:proofErr w:type="spellEnd"/>
+      <w:r>
+        <w:t>/g" /home/</w:t>
+      </w:r>
+      <w:proofErr w:type="spellStart"/>
+      <w:r>
+        <w:t>yao</w:t>
+      </w:r>
+      <w:proofErr w:type="spellEnd"/>
+      <w:r>
+        <w:t>/test</w:t>
+      </w:r>
+    </w:p>
+    <w:p/>
+    <w:p>
+      <w:r>
+        <w:rPr>
+          <w:rFonts w:hint="eastAsia"/>
+        </w:rPr>
+        <w:t>解压</w:t>
+      </w:r>
+      <w:r>
+        <w:rPr>
+          <w:rFonts w:hint="eastAsia"/>
+        </w:rPr>
+        <w:t>命令</w:t>
+      </w:r>
+    </w:p>
+    <w:p>
+      <w:r>
+        <w:t xml:space="preserve">tar </w:t>
+      </w:r>
+      <w:proofErr w:type="spellStart"/>
+      <w:r>
+        <w:t>xfz</w:t>
+      </w:r>
+      <w:proofErr w:type="spellEnd"/>
+      <w:r>
+        <w:t xml:space="preserve"> </w:t>
+      </w:r>
+      <w:r>
+        <w:t>hbase-1.4.1-bin.tar.gz</w:t>
+      </w:r>
+    </w:p>
+    <w:p/>
+    <w:p>
+      <w:pPr>
+        <w:pStyle w:val="1"/>
+        <w:numPr>
+          <w:ilvl w:val="0"/>
+          <w:numId w:val="3"/>
+        </w:numPr>
+      </w:pPr>
+      <w:r>
+        <w:rPr>
+          <w:rFonts w:hint="eastAsia"/>
+        </w:rPr>
+        <w:t>环境相关</w:t>
+      </w:r>
+    </w:p>
+    <w:p>
+      <w:r>
+        <w:t>vi /</w:t>
+      </w:r>
+      <w:proofErr w:type="spellStart"/>
+      <w:r>
+        <w:t>etc</w:t>
+      </w:r>
+      <w:proofErr w:type="spellEnd"/>
+      <w:r>
+        <w:t>/profile</w:t>
+      </w:r>
+    </w:p>
+    <w:p>
+      <w:r>
+        <w:t>export JAVA_HOME=</w:t>
+      </w:r>
+      <w:r>
+        <w:t>/home/</w:t>
+      </w:r>
+      <w:proofErr w:type="spellStart"/>
+      <w:r>
+        <w:t>oge</w:t>
+      </w:r>
+      <w:proofErr w:type="spellEnd"/>
+      <w:r>
+        <w:t>/</w:t>
+      </w:r>
+      <w:proofErr w:type="spellStart"/>
+      <w:r>
+        <w:t>env</w:t>
+      </w:r>
+      <w:proofErr w:type="spellEnd"/>
+      <w:r>
+        <w:t>/jdk1.8.0_161</w:t>
+      </w:r>
+    </w:p>
+    <w:p>
+      <w:pPr>
+        <w:rPr>
+          <w:rFonts w:hint="eastAsia"/>
+        </w:rPr>
+      </w:pPr>
+      <w:r>
+        <w:rPr>
+          <w:rFonts w:ascii="Verdana" w:hAnsi="Verdana"/>
+          <w:color w:val="000000"/>
+          <w:sz w:val="20"/>
+          <w:szCs w:val="20"/>
+          <w:shd w:val="clear" w:color="auto" w:fill="FEFEF2"/>
+        </w:rPr>
+        <w:t>export PATH=$</w:t>
+      </w:r>
+      <w:proofErr w:type="gramStart"/>
+      <w:r>
+        <w:rPr>
+          <w:rFonts w:ascii="Verdana" w:hAnsi="Verdana"/>
+          <w:color w:val="000000"/>
+          <w:sz w:val="20"/>
+          <w:szCs w:val="20"/>
+          <w:shd w:val="clear" w:color="auto" w:fill="FEFEF2"/>
+        </w:rPr>
+        <w:t>PATH:$</w:t>
+      </w:r>
+      <w:proofErr w:type="gramEnd"/>
+      <w:r>
+        <w:rPr>
+          <w:rFonts w:ascii="Verdana" w:hAnsi="Verdana"/>
+          <w:color w:val="000000"/>
+          <w:sz w:val="20"/>
+          <w:szCs w:val="20"/>
+          <w:shd w:val="clear" w:color="auto" w:fill="FEFEF2"/>
+        </w:rPr>
+        <w:t>JAVA_HOME/bin</w:t>
+      </w:r>
+    </w:p>
+    <w:p>
+      <w:r>
+        <w:rPr>
+          <w:rFonts w:ascii="Tahoma" w:hAnsi="Tahoma" w:cs="Tahoma"/>
+          <w:color w:val="333333"/>
+          <w:shd w:val="clear" w:color="auto" w:fill="FAFAFC"/>
+        </w:rPr>
+        <w:t xml:space="preserve">source </w:t>
+      </w:r>
+      <w:r>
+        <w:t>/</w:t>
+      </w:r>
+      <w:proofErr w:type="spellStart"/>
+      <w:r>
+        <w:t>etc</w:t>
+      </w:r>
+      <w:proofErr w:type="spellEnd"/>
+      <w:r>
+        <w:t>/profile</w:t>
+      </w:r>
+      <w:r>
+        <w:t xml:space="preserve"> </w:t>
+      </w:r>
+      <w:r>
+        <w:rPr>
+          <w:rFonts w:hint="eastAsia"/>
+        </w:rPr>
+        <w:t>（立即生效，否则重启生效）</w:t>
+      </w:r>
+    </w:p>
+    <w:p>
+      <w:r>
+        <w:rPr>
+          <w:rFonts w:hint="eastAsia"/>
+        </w:rPr>
+        <w:t>echo</w:t>
+      </w:r>
+      <w:r>
+        <w:t xml:space="preserve"> $JAVA_HOME</w:t>
+      </w:r>
+    </w:p>
+    <w:p>
+      <w:pPr>
+        <w:rPr>
+          <w:rFonts w:hint="eastAsia"/>
+        </w:rPr>
+      </w:pPr>
+      <w:r>
+        <w:rPr>
+          <w:noProof/>
+        </w:rPr>
+        <w:drawing>
+          <wp:inline distT="0" distB="0" distL="0" distR="0" wp14:anchorId="69105E6D" wp14:editId="4011F385">
+            <wp:extent cx="4819048" cy="580952"/>
+            <wp:effectExtent l="0" t="0" r="635" b="0"/>
+            <wp:docPr id="7" name="图片 7"/>
+            <wp:cNvGraphicFramePr>
+              <a:graphicFrameLocks xmlns:a="http://schemas.openxmlformats.org/drawingml/2006/main" noChangeAspect="1"/>
+            </wp:cNvGraphicFramePr>
+            <a:graphic xmlns:a="http://schemas.openxmlformats.org/drawingml/2006/main">
+              <a:graphicData uri="http://schemas.openxmlformats.org/drawingml/2006/picture">
+                <pic:pic xmlns:pic="http://schemas.openxmlformats.org/drawingml/2006/picture">
+                  <pic:nvPicPr>
+                    <pic:cNvPr id="1" name=""/>
+                    <pic:cNvPicPr/>
+                  </pic:nvPicPr>
+                  <pic:blipFill>
+                    <a:blip r:embed="rId16"/>
+                    <a:stretch>
+                      <a:fillRect/>
+                    </a:stretch>
+                  </pic:blipFill>
+                  <pic:spPr>
+                    <a:xfrm>
+                      <a:off x="0" y="0"/>
+                      <a:ext cx="4819048" cy="580952"/>
+                    </a:xfrm>
+                    <a:prstGeom prst="rect">
+                      <a:avLst/>
+                    </a:prstGeom>
+                  </pic:spPr>
+                </pic:pic>
+              </a:graphicData>
+            </a:graphic>
+          </wp:inline>
+        </w:drawing>
+      </w:r>
+      <w:bookmarkStart w:id="0" w:name="_GoBack"/>
+      <w:bookmarkEnd w:id="0"/>
+    </w:p>
+    <w:p/>
+    <w:p>
+      <w:pPr>
+        <w:pStyle w:val="1"/>
+        <w:numPr>
+          <w:ilvl w:val="0"/>
+          <w:numId w:val="3"/>
+        </w:numPr>
+      </w:pPr>
+      <w:r>
+        <w:rPr>
+          <w:rFonts w:hint="eastAsia"/>
+        </w:rPr>
+        <w:t>端口相关</w:t>
+      </w:r>
     </w:p>
     <w:p/>
     <w:sectPr>
@@ -2075,8 +2676,8 @@
 </file>
 
 <file path=word/numbering.xml><?xml version="1.0" encoding="utf-8"?>
-<w:numbering xmlns:wpc="http://schemas.microsoft.com/office/word/2010/wordprocessingCanvas" xmlns:mc="http://schemas.openxmlformats.org/markup-compatibility/2006" xmlns:o="urn:schemas-microsoft-com:office:office" xmlns:r="http://schemas.openxmlformats.org/officeDocument/2006/relationships" xmlns:m="http://schemas.openxmlformats.org/officeDocument/2006/math" xmlns:v="urn:schemas-microsoft-com:vml" xmlns:wp14="http://schemas.microsoft.com/office/word/2010/wordprocessingDrawing" xmlns:wp="http://schemas.openxmlformats.org/drawingml/2006/wordprocessingDrawing" xmlns:w10="urn:schemas-microsoft-com:office:word" xmlns:w="http://schemas.openxmlformats.org/wordprocessingml/2006/main" xmlns:w14="http://schemas.microsoft.com/office/word/2010/wordml" xmlns:w15="http://schemas.microsoft.com/office/word/2012/wordml" xmlns:wpg="http://schemas.microsoft.com/office/word/2010/wordprocessingGroup" xmlns:wpi="http://schemas.microsoft.com/office/word/2010/wordprocessingInk" xmlns:wne="http://schemas.microsoft.com/office/word/2006/wordml" xmlns:wps="http://schemas.microsoft.com/office/word/2010/wordprocessingShape" mc:Ignorable="w14 w15 wp14">
-  <w:abstractNum w:abstractNumId="0">
+<w:numbering xmlns:wpc="http://schemas.microsoft.com/office/word/2010/wordprocessingCanvas" xmlns:cx="http://schemas.microsoft.com/office/drawing/2014/chartex" xmlns:cx1="http://schemas.microsoft.com/office/drawing/2015/9/8/chartex" xmlns:cx2="http://schemas.microsoft.com/office/drawing/2015/10/21/chartex" xmlns:cx3="http://schemas.microsoft.com/office/drawing/2016/5/9/chartex" xmlns:cx4="http://schemas.microsoft.com/office/drawing/2016/5/10/chartex" xmlns:cx5="http://schemas.microsoft.com/office/drawing/2016/5/11/chartex" xmlns:cx6="http://schemas.microsoft.com/office/drawing/2016/5/12/chartex" xmlns:cx7="http://schemas.microsoft.com/office/drawing/2016/5/13/chartex" xmlns:cx8="http://schemas.microsoft.com/office/drawing/2016/5/14/chartex" xmlns:mc="http://schemas.openxmlformats.org/markup-compatibility/2006" xmlns:aink="http://schemas.microsoft.com/office/drawing/2016/ink" xmlns:am3d="http://schemas.microsoft.com/office/drawing/2017/model3d" xmlns:o="urn:schemas-microsoft-com:office:office" xmlns:r="http://schemas.openxmlformats.org/officeDocument/2006/relationships" xmlns:m="http://schemas.openxmlformats.org/officeDocument/2006/math" xmlns:v="urn:schemas-microsoft-com:vml" xmlns:wp14="http://schemas.microsoft.com/office/word/2010/wordprocessingDrawing" xmlns:wp="http://schemas.openxmlformats.org/drawingml/2006/wordprocessingDrawing" xmlns:w10="urn:schemas-microsoft-com:office:word" xmlns:w="http://schemas.openxmlformats.org/wordprocessingml/2006/main" xmlns:w14="http://schemas.microsoft.com/office/word/2010/wordml" xmlns:w15="http://schemas.microsoft.com/office/word/2012/wordml" xmlns:w16cid="http://schemas.microsoft.com/office/word/2016/wordml/cid" xmlns:w16se="http://schemas.microsoft.com/office/word/2015/wordml/symex" xmlns:wpg="http://schemas.microsoft.com/office/word/2010/wordprocessingGroup" xmlns:wpi="http://schemas.microsoft.com/office/word/2010/wordprocessingInk" xmlns:wne="http://schemas.microsoft.com/office/word/2006/wordml" xmlns:wps="http://schemas.microsoft.com/office/word/2010/wordprocessingShape" mc:Ignorable="w14 w15 w16se w16cid wp14">
+  <w:abstractNum w:abstractNumId="0" w15:restartNumberingAfterBreak="0">
     <w:nsid w:val="10B641B9"/>
     <w:multiLevelType w:val="multilevel"/>
     <w:tmpl w:val="0409001F"/>
@@ -2162,7 +2763,7 @@
       </w:pPr>
     </w:lvl>
   </w:abstractNum>
-  <w:abstractNum w:abstractNumId="1">
+  <w:abstractNum w:abstractNumId="1" w15:restartNumberingAfterBreak="0">
     <w:nsid w:val="62B224F6"/>
     <w:multiLevelType w:val="hybridMultilevel"/>
     <w:tmpl w:val="B7BC37EC"/>
@@ -2252,7 +2853,7 @@
       </w:pPr>
     </w:lvl>
   </w:abstractNum>
-  <w:abstractNum w:abstractNumId="2">
+  <w:abstractNum w:abstractNumId="2" w15:restartNumberingAfterBreak="0">
     <w:nsid w:val="69676DC9"/>
     <w:multiLevelType w:val="multilevel"/>
     <w:tmpl w:val="0409001F"/>
@@ -2351,7 +2952,7 @@
 </file>
 
 <file path=word/styles.xml><?xml version="1.0" encoding="utf-8"?>
-<w:styles xmlns:mc="http://schemas.openxmlformats.org/markup-compatibility/2006" xmlns:r="http://schemas.openxmlformats.org/officeDocument/2006/relationships" xmlns:w="http://schemas.openxmlformats.org/wordprocessingml/2006/main" xmlns:w14="http://schemas.microsoft.com/office/word/2010/wordml" xmlns:w15="http://schemas.microsoft.com/office/word/2012/wordml" mc:Ignorable="w14 w15">
+<w:styles xmlns:mc="http://schemas.openxmlformats.org/markup-compatibility/2006" xmlns:r="http://schemas.openxmlformats.org/officeDocument/2006/relationships" xmlns:w="http://schemas.openxmlformats.org/wordprocessingml/2006/main" xmlns:w14="http://schemas.microsoft.com/office/word/2010/wordml" xmlns:w15="http://schemas.microsoft.com/office/word/2012/wordml" xmlns:w16cid="http://schemas.microsoft.com/office/word/2016/wordml/cid" xmlns:w16se="http://schemas.microsoft.com/office/word/2015/wordml/symex" mc:Ignorable="w14 w15 w16se w16cid">
   <w:docDefaults>
     <w:rPrDefault>
       <w:rPr>
@@ -2364,7 +2965,7 @@
     </w:rPrDefault>
     <w:pPrDefault/>
   </w:docDefaults>
-  <w:latentStyles w:defLockedState="0" w:defUIPriority="99" w:defSemiHidden="0" w:defUnhideWhenUsed="0" w:defQFormat="0" w:count="371">
+  <w:latentStyles w:defLockedState="0" w:defUIPriority="99" w:defSemiHidden="0" w:defUnhideWhenUsed="0" w:defQFormat="0" w:count="375">
     <w:lsdException w:name="Normal" w:uiPriority="0" w:qFormat="1"/>
     <w:lsdException w:name="heading 1" w:uiPriority="9" w:qFormat="1"/>
     <w:lsdException w:name="heading 2" w:semiHidden="1" w:uiPriority="9" w:unhideWhenUsed="1" w:qFormat="1"/>
@@ -2736,6 +3337,10 @@
     <w:lsdException w:name="List Table 5 Dark Accent 6" w:uiPriority="50"/>
     <w:lsdException w:name="List Table 6 Colorful Accent 6" w:uiPriority="51"/>
     <w:lsdException w:name="List Table 7 Colorful Accent 6" w:uiPriority="52"/>
+    <w:lsdException w:name="Mention" w:semiHidden="1" w:unhideWhenUsed="1"/>
+    <w:lsdException w:name="Smart Hyperlink" w:semiHidden="1" w:unhideWhenUsed="1"/>
+    <w:lsdException w:name="Hashtag" w:semiHidden="1" w:unhideWhenUsed="1"/>
+    <w:lsdException w:name="Unresolved Mention" w:semiHidden="1" w:unhideWhenUsed="1"/>
   </w:latentStyles>
   <w:style w:type="paragraph" w:default="1" w:styleId="a">
     <w:name w:val="Normal"/>
@@ -2749,7 +3354,7 @@
     <w:name w:val="heading 1"/>
     <w:basedOn w:val="a"/>
     <w:next w:val="a"/>
-    <w:link w:val="1Char"/>
+    <w:link w:val="10"/>
     <w:uiPriority w:val="9"/>
     <w:qFormat/>
     <w:rsid w:val="004907C5"/>
@@ -2810,8 +3415,8 @@
     <w:basedOn w:val="a0"/>
     <w:rsid w:val="00A06296"/>
   </w:style>
-  <w:style w:type="character" w:customStyle="1" w:styleId="1Char">
-    <w:name w:val="标题 1 Char"/>
+  <w:style w:type="character" w:customStyle="1" w:styleId="10">
+    <w:name w:val="标题 1 字符"/>
     <w:basedOn w:val="a0"/>
     <w:link w:val="1"/>
     <w:uiPriority w:val="9"/>
